--- a/CE-01 Progress Report 2565 ครั้งที่2.docx
+++ b/CE-01 Progress Report 2565 ครั้งที่2.docx
@@ -76,7 +76,6 @@
             <w:listItem w:displayText="6" w:value="6"/>
           </w:dropDownList>
         </w:sdtPr>
-        <w:sdtEndPr/>
         <w:sdtContent>
           <w:r>
             <w:rPr>
@@ -131,7 +130,6 @@
             <w:calendar w:val="thai"/>
           </w:date>
         </w:sdtPr>
-        <w:sdtEndPr/>
         <w:sdtContent>
           <w:r>
             <w:rPr>
@@ -194,7 +192,6 @@
             <w:calendar w:val="thai"/>
           </w:date>
         </w:sdtPr>
-        <w:sdtEndPr/>
         <w:sdtContent>
           <w:r>
             <w:rPr>
@@ -922,11 +919,6 @@
     <w:p/>
     <w:p/>
     <w:p>
-      <w:pPr>
-        <w:rPr>
-          <w:rFonts w:hint="cs"/>
-        </w:rPr>
-      </w:pPr>
       <w:r>
         <w:lastRenderedPageBreak/>
         <w:t xml:space="preserve">UX UI Design </w:t>
@@ -1933,7 +1925,6 @@
             <w:listItem w:displayText="X" w:value="X"/>
           </w:comboBox>
         </w:sdtPr>
-        <w:sdtEndPr/>
         <w:sdtContent>
           <w:r>
             <w:rPr>
@@ -1980,7 +1971,6 @@
             <w14:uncheckedState w14:val="2610" w14:font="MS Gothic"/>
           </w14:checkbox>
         </w:sdtPr>
-        <w:sdtEndPr/>
         <w:sdtContent>
           <w:r>
             <w:rPr>
@@ -2024,7 +2014,6 @@
             <w14:uncheckedState w14:val="2610" w14:font="MS Gothic"/>
           </w14:checkbox>
         </w:sdtPr>
-        <w:sdtEndPr/>
         <w:sdtContent>
           <w:r>
             <w:rPr>
@@ -2421,7 +2410,6 @@
         <w:ind w:left="720" w:firstLine="720"/>
         <w:jc w:val="thaiDistribute"/>
         <w:rPr>
-          <w:rFonts w:hint="cs"/>
           <w:cs/>
         </w:rPr>
       </w:pPr>
@@ -2567,6 +2555,33 @@
           <w:cs/>
         </w:rPr>
         <w:t>ใหม่</w:t>
+      </w:r>
+    </w:p>
+    <w:p>
+      <w:pPr>
+        <w:spacing w:after="0"/>
+        <w:ind w:firstLine="360"/>
+        <w:jc w:val="thaiDistribute"/>
+        <w:rPr>
+          <w:rFonts w:hint="cs"/>
+          <w:color w:val="FF0000"/>
+        </w:rPr>
+      </w:pPr>
+      <w:r>
+        <w:rPr>
+          <w:b/>
+          <w:bCs/>
+        </w:rPr>
+        <w:t xml:space="preserve">Problem No. </w:t>
+      </w:r>
+      <w:r>
+        <w:rPr>
+          <w:rFonts w:hint="cs"/>
+          <w:b/>
+          <w:bCs/>
+          <w:cs/>
+        </w:rPr>
+        <w:t>3</w:t>
       </w:r>
     </w:p>
     <w:p>
@@ -2696,6 +2711,474 @@
           </w:rPr>
           <w:id w:val="-1651360379"/>
           <w14:checkbox>
+            <w14:checked w14:val="0"/>
+            <w14:checkedState w14:val="2612" w14:font="MS Gothic"/>
+            <w14:uncheckedState w14:val="2610" w14:font="MS Gothic"/>
+          </w14:checkbox>
+        </w:sdtPr>
+        <w:sdtContent>
+          <w:r>
+            <w:rPr>
+              <w:rFonts w:ascii="MS Gothic" w:eastAsia="MS Gothic" w:hAnsi="MS Gothic" w:hint="eastAsia"/>
+              <w:cs/>
+            </w:rPr>
+            <w:t>☐</w:t>
+          </w:r>
+        </w:sdtContent>
+      </w:sdt>
+      <w:r>
+        <w:t xml:space="preserve"> </w:t>
+      </w:r>
+      <w:r>
+        <w:rPr>
+          <w:rFonts w:hint="cs"/>
+          <w:cs/>
+        </w:rPr>
+        <w:t xml:space="preserve"> แก้ไขสำเร็จ</w:t>
+      </w:r>
+    </w:p>
+    <w:p>
+      <w:pPr>
+        <w:spacing w:after="0"/>
+        <w:ind w:left="360"/>
+        <w:jc w:val="thaiDistribute"/>
+        <w:rPr>
+          <w:b/>
+          <w:bCs/>
+        </w:rPr>
+      </w:pPr>
+      <w:r>
+        <w:rPr>
+          <w:rFonts w:hint="cs"/>
+          <w:b/>
+          <w:bCs/>
+          <w:cs/>
+        </w:rPr>
+        <w:t>รายละเอียดปัญหา</w:t>
+      </w:r>
+    </w:p>
+    <w:p>
+      <w:pPr>
+        <w:spacing w:after="0"/>
+        <w:ind w:left="720" w:firstLine="720"/>
+        <w:jc w:val="thaiDistribute"/>
+        <w:rPr>
+          <w:cs/>
+        </w:rPr>
+      </w:pPr>
+      <w:r>
+        <w:rPr>
+          <w:rFonts w:hint="cs"/>
+          <w:cs/>
+        </w:rPr>
+        <w:t>เนื่องจาก</w:t>
+      </w:r>
+      <w:r>
+        <w:rPr>
+          <w:rFonts w:hint="cs"/>
+          <w:cs/>
+        </w:rPr>
+        <w:t>ใช้</w:t>
+      </w:r>
+      <w:r>
+        <w:rPr>
+          <w:rFonts w:hint="cs"/>
+          <w:cs/>
+        </w:rPr>
+        <w:t xml:space="preserve"> </w:t>
+      </w:r>
+      <w:r>
+        <w:t>Type</w:t>
+      </w:r>
+      <w:r>
+        <w:rPr>
+          <w:rFonts w:hint="cs"/>
+          <w:cs/>
+        </w:rPr>
+        <w:t xml:space="preserve"> </w:t>
+      </w:r>
+      <w:r>
+        <w:t>Number</w:t>
+      </w:r>
+      <w:r>
+        <w:rPr>
+          <w:rFonts w:hint="cs"/>
+          <w:cs/>
+        </w:rPr>
+        <w:t xml:space="preserve"> ใน </w:t>
+      </w:r>
+      <w:r>
+        <w:t>Schema</w:t>
+      </w:r>
+      <w:r>
+        <w:t xml:space="preserve"> </w:t>
+      </w:r>
+      <w:r>
+        <w:rPr>
+          <w:rFonts w:hint="cs"/>
+          <w:cs/>
+        </w:rPr>
+        <w:t>ของ</w:t>
+      </w:r>
+      <w:r>
+        <w:t xml:space="preserve"> </w:t>
+      </w:r>
+      <w:r>
+        <w:t>mongoose</w:t>
+      </w:r>
+      <w:r>
+        <w:rPr>
+          <w:rFonts w:hint="cs"/>
+          <w:cs/>
+        </w:rPr>
+        <w:t xml:space="preserve"> </w:t>
+      </w:r>
+      <w:r>
+        <w:t xml:space="preserve"> </w:t>
+      </w:r>
+      <w:r>
+        <w:rPr>
+          <w:rFonts w:hint="cs"/>
+          <w:cs/>
+        </w:rPr>
+        <w:t>กับ</w:t>
+      </w:r>
+      <w:r>
+        <w:rPr>
+          <w:rFonts w:hint="cs"/>
+          <w:cs/>
+        </w:rPr>
+        <w:t xml:space="preserve"> </w:t>
+      </w:r>
+      <w:r>
+        <w:t xml:space="preserve">Apollo </w:t>
+      </w:r>
+      <w:r>
+        <w:rPr>
+          <w:rFonts w:hint="cs"/>
+          <w:cs/>
+        </w:rPr>
+        <w:t>ใน</w:t>
+      </w:r>
+      <w:r>
+        <w:rPr>
+          <w:rFonts w:hint="cs"/>
+          <w:cs/>
+        </w:rPr>
+        <w:t xml:space="preserve">ไฟล์ </w:t>
+      </w:r>
+      <w:proofErr w:type="spellStart"/>
+      <w:r>
+        <w:t>typeDefs</w:t>
+      </w:r>
+      <w:proofErr w:type="spellEnd"/>
+      <w:r>
+        <w:rPr>
+          <w:rFonts w:hint="cs"/>
+          <w:cs/>
+        </w:rPr>
+        <w:t xml:space="preserve"> </w:t>
+      </w:r>
+      <w:r>
+        <w:rPr>
+          <w:rFonts w:hint="cs"/>
+          <w:cs/>
+        </w:rPr>
+        <w:t xml:space="preserve"> </w:t>
+      </w:r>
+      <w:r>
+        <w:rPr>
+          <w:rFonts w:hint="cs"/>
+          <w:cs/>
+        </w:rPr>
+        <w:t>ไม่ได้</w:t>
+      </w:r>
+    </w:p>
+    <w:p>
+      <w:pPr>
+        <w:spacing w:after="0"/>
+        <w:ind w:left="360"/>
+        <w:jc w:val="thaiDistribute"/>
+        <w:rPr>
+          <w:b/>
+          <w:bCs/>
+        </w:rPr>
+      </w:pPr>
+      <w:r>
+        <w:rPr>
+          <w:rFonts w:hint="cs"/>
+          <w:b/>
+          <w:bCs/>
+          <w:cs/>
+        </w:rPr>
+        <w:t>แนวทางแก้ไข/การแก้ไข</w:t>
+      </w:r>
+    </w:p>
+    <w:p>
+      <w:pPr>
+        <w:pStyle w:val="a0"/>
+        <w:numPr>
+          <w:ilvl w:val="1"/>
+          <w:numId w:val="2"/>
+        </w:numPr>
+        <w:spacing w:after="0"/>
+      </w:pPr>
+      <w:r>
+        <w:t xml:space="preserve">Apollo </w:t>
+      </w:r>
+      <w:r>
+        <w:rPr>
+          <w:rFonts w:hint="cs"/>
+          <w:cs/>
+        </w:rPr>
+        <w:t>สามารใช้</w:t>
+      </w:r>
+      <w:r>
+        <w:t xml:space="preserve"> </w:t>
+      </w:r>
+      <w:proofErr w:type="gramStart"/>
+      <w:r>
+        <w:t>Type</w:t>
+      </w:r>
+      <w:r>
+        <w:rPr>
+          <w:rFonts w:hint="cs"/>
+          <w:cs/>
+        </w:rPr>
+        <w:t xml:space="preserve"> </w:t>
+      </w:r>
+      <w:r>
+        <w:t xml:space="preserve"> </w:t>
+      </w:r>
+      <w:r>
+        <w:t>Int</w:t>
+      </w:r>
+      <w:proofErr w:type="gramEnd"/>
+      <w:r>
+        <w:t xml:space="preserve"> </w:t>
+      </w:r>
+      <w:r>
+        <w:rPr>
+          <w:rFonts w:hint="cs"/>
+          <w:cs/>
+        </w:rPr>
+        <w:t>ได้</w:t>
+      </w:r>
+      <w:r>
+        <w:rPr>
+          <w:rFonts w:hint="cs"/>
+          <w:cs/>
+        </w:rPr>
+        <w:t>แต่</w:t>
+      </w:r>
+      <w:r>
+        <w:t xml:space="preserve"> </w:t>
+      </w:r>
+      <w:r>
+        <w:rPr>
+          <w:rFonts w:hint="cs"/>
+          <w:cs/>
+        </w:rPr>
+        <w:t>ใน</w:t>
+      </w:r>
+      <w:r>
+        <w:rPr>
+          <w:rFonts w:hint="cs"/>
+          <w:cs/>
+        </w:rPr>
+        <w:t xml:space="preserve"> </w:t>
+      </w:r>
+      <w:r>
+        <w:t>Schema</w:t>
+      </w:r>
+      <w:r>
+        <w:t xml:space="preserve"> </w:t>
+      </w:r>
+      <w:r>
+        <w:rPr>
+          <w:rFonts w:hint="cs"/>
+          <w:cs/>
+        </w:rPr>
+        <w:t>ของ</w:t>
+      </w:r>
+      <w:r>
+        <w:t xml:space="preserve"> </w:t>
+      </w:r>
+      <w:r>
+        <w:t>mongoose</w:t>
+      </w:r>
+      <w:r>
+        <w:rPr>
+          <w:rFonts w:hint="cs"/>
+          <w:cs/>
+        </w:rPr>
+        <w:t xml:space="preserve"> </w:t>
+      </w:r>
+      <w:r>
+        <w:rPr>
+          <w:rFonts w:hint="cs"/>
+          <w:cs/>
+        </w:rPr>
+        <w:t>ใช้</w:t>
+      </w:r>
+      <w:r>
+        <w:t xml:space="preserve"> Type Int </w:t>
+      </w:r>
+      <w:r>
+        <w:rPr>
+          <w:rFonts w:hint="cs"/>
+          <w:cs/>
+        </w:rPr>
+        <w:t>ไม่ได้</w:t>
+      </w:r>
+      <w:r>
+        <w:t xml:space="preserve"> </w:t>
+      </w:r>
+    </w:p>
+    <w:p>
+      <w:pPr>
+        <w:pStyle w:val="a0"/>
+        <w:numPr>
+          <w:ilvl w:val="1"/>
+          <w:numId w:val="2"/>
+        </w:numPr>
+        <w:spacing w:after="0"/>
+      </w:pPr>
+      <w:r>
+        <w:rPr>
+          <w:rFonts w:hint="cs"/>
+          <w:cs/>
+        </w:rPr>
+        <w:t xml:space="preserve">ต้องเปลี่ยนมาใช้ </w:t>
+      </w:r>
+      <w:r>
+        <w:t>String</w:t>
+      </w:r>
+      <w:r>
+        <w:rPr>
+          <w:rFonts w:hint="cs"/>
+          <w:cs/>
+        </w:rPr>
+        <w:t xml:space="preserve"> ให้ตรงกันแทน</w:t>
+      </w:r>
+    </w:p>
+    <w:p>
+      <w:pPr>
+        <w:spacing w:after="0"/>
+      </w:pPr>
+    </w:p>
+    <w:p>
+      <w:pPr>
+        <w:spacing w:after="0"/>
+        <w:ind w:firstLine="360"/>
+        <w:jc w:val="thaiDistribute"/>
+        <w:rPr>
+          <w:rFonts w:hint="cs"/>
+          <w:color w:val="FF0000"/>
+        </w:rPr>
+      </w:pPr>
+      <w:r>
+        <w:rPr>
+          <w:b/>
+          <w:bCs/>
+        </w:rPr>
+        <w:lastRenderedPageBreak/>
+        <w:t xml:space="preserve">Problem No. </w:t>
+      </w:r>
+      <w:r>
+        <w:rPr>
+          <w:rFonts w:hint="cs"/>
+          <w:b/>
+          <w:bCs/>
+          <w:cs/>
+        </w:rPr>
+        <w:t>4</w:t>
+      </w:r>
+    </w:p>
+    <w:p>
+      <w:pPr>
+        <w:spacing w:after="0"/>
+        <w:ind w:left="360"/>
+        <w:jc w:val="thaiDistribute"/>
+        <w:rPr>
+          <w:b/>
+          <w:bCs/>
+        </w:rPr>
+      </w:pPr>
+      <w:r>
+        <w:rPr>
+          <w:rFonts w:hint="cs"/>
+          <w:b/>
+          <w:bCs/>
+          <w:cs/>
+        </w:rPr>
+        <w:t xml:space="preserve">พบปัญหาในการรายงานความก้าวหน้า ครั้งที่  </w:t>
+      </w:r>
+      <w:sdt>
+        <w:sdtPr>
+          <w:rPr>
+            <w:rFonts w:hint="cs"/>
+            <w:b/>
+            <w:bCs/>
+            <w:cs/>
+          </w:rPr>
+          <w:id w:val="16512854"/>
+          <w:placeholder>
+            <w:docPart w:val="88BA69E0601948B8901E28BF98731823"/>
+          </w:placeholder>
+          <w:comboBox>
+            <w:listItem w:displayText="1" w:value="1"/>
+            <w:listItem w:displayText="2" w:value="2"/>
+            <w:listItem w:displayText="3" w:value="3"/>
+            <w:listItem w:displayText="4" w:value="4"/>
+            <w:listItem w:displayText="5" w:value="5"/>
+            <w:listItem w:displayText="6" w:value="6"/>
+            <w:listItem w:displayText="X" w:value="X"/>
+          </w:comboBox>
+        </w:sdtPr>
+        <w:sdtContent>
+          <w:r>
+            <w:rPr>
+              <w:rFonts w:hint="cs"/>
+              <w:b/>
+              <w:bCs/>
+              <w:cs/>
+            </w:rPr>
+            <w:t>2</w:t>
+          </w:r>
+        </w:sdtContent>
+      </w:sdt>
+    </w:p>
+    <w:p>
+      <w:pPr>
+        <w:spacing w:after="0"/>
+        <w:ind w:left="360"/>
+        <w:jc w:val="thaiDistribute"/>
+      </w:pPr>
+      <w:r>
+        <w:rPr>
+          <w:rFonts w:hint="cs"/>
+          <w:b/>
+          <w:bCs/>
+          <w:cs/>
+        </w:rPr>
+        <w:t xml:space="preserve">สถานะ    </w:t>
+      </w:r>
+      <w:r>
+        <w:rPr>
+          <w:rFonts w:hint="cs"/>
+          <w:cs/>
+        </w:rPr>
+        <w:t xml:space="preserve"> </w:t>
+      </w:r>
+      <w:sdt>
+        <w:sdtPr>
+          <w:rPr>
+            <w:rFonts w:hint="cs"/>
+            <w:cs/>
+          </w:rPr>
+          <w:id w:val="342983004"/>
+          <w14:checkbox>
             <w14:checked w14:val="1"/>
             <w14:checkedState w14:val="2612" w14:font="MS Gothic"/>
             <w14:uncheckedState w14:val="2610" w14:font="MS Gothic"/>
@@ -2704,7 +3187,7 @@
         <w:sdtContent>
           <w:r>
             <w:rPr>
-              <w:rFonts w:ascii="Segoe UI Symbol" w:eastAsia="MS Gothic" w:hAnsi="Segoe UI Symbol" w:cs="Segoe UI Symbol" w:hint="cs"/>
+              <w:rFonts w:ascii="MS Gothic" w:eastAsia="MS Gothic" w:hAnsi="MS Gothic" w:hint="eastAsia"/>
               <w:cs/>
             </w:rPr>
             <w:t>☒</w:t>
@@ -2712,6 +3195,49 @@
         </w:sdtContent>
       </w:sdt>
       <w:r>
+        <w:rPr>
+          <w:rFonts w:hint="cs"/>
+          <w:cs/>
+        </w:rPr>
+        <w:t xml:space="preserve">  กำลังดำเนินการ</w:t>
+      </w:r>
+      <w:r>
+        <w:t xml:space="preserve"> </w:t>
+      </w:r>
+      <w:r>
+        <w:rPr>
+          <w:rFonts w:hint="cs"/>
+          <w:cs/>
+        </w:rPr>
+        <w:t xml:space="preserve">    </w:t>
+      </w:r>
+      <w:r>
+        <w:t xml:space="preserve"> </w:t>
+      </w:r>
+      <w:sdt>
+        <w:sdtPr>
+          <w:rPr>
+            <w:rFonts w:hint="cs"/>
+            <w:cs/>
+          </w:rPr>
+          <w:id w:val="125360999"/>
+          <w14:checkbox>
+            <w14:checked w14:val="0"/>
+            <w14:checkedState w14:val="2612" w14:font="MS Gothic"/>
+            <w14:uncheckedState w14:val="2610" w14:font="MS Gothic"/>
+          </w14:checkbox>
+        </w:sdtPr>
+        <w:sdtContent>
+          <w:r>
+            <w:rPr>
+              <w:rFonts w:ascii="MS Gothic" w:eastAsia="MS Gothic" w:hAnsi="MS Gothic" w:hint="eastAsia"/>
+              <w:cs/>
+            </w:rPr>
+            <w:t>☐</w:t>
+          </w:r>
+        </w:sdtContent>
+      </w:sdt>
+      <w:r>
         <w:t xml:space="preserve"> </w:t>
       </w:r>
       <w:r>
@@ -2764,120 +3290,14 @@
           <w:rFonts w:hint="cs"/>
           <w:cs/>
         </w:rPr>
-        <w:t>ใช้</w:t>
-      </w:r>
-      <w:r>
-        <w:rPr>
-          <w:rFonts w:hint="cs"/>
-          <w:cs/>
-        </w:rPr>
-        <w:t xml:space="preserve"> </w:t>
-      </w:r>
-      <w:r>
-        <w:t>Type</w:t>
-      </w:r>
-      <w:r>
-        <w:rPr>
-          <w:rFonts w:hint="cs"/>
-          <w:cs/>
-        </w:rPr>
-        <w:t xml:space="preserve"> </w:t>
-      </w:r>
-      <w:r>
-        <w:t>Number</w:t>
-      </w:r>
-      <w:r>
-        <w:rPr>
-          <w:rFonts w:hint="cs"/>
-          <w:cs/>
-        </w:rPr>
-        <w:t xml:space="preserve"> ใน </w:t>
-      </w:r>
-      <w:r>
-        <w:t>Schema</w:t>
-      </w:r>
-      <w:r>
-        <w:t xml:space="preserve"> </w:t>
-      </w:r>
-      <w:r>
-        <w:rPr>
-          <w:rFonts w:hint="cs"/>
-          <w:cs/>
-        </w:rPr>
-        <w:t>ของ</w:t>
-      </w:r>
-      <w:r>
-        <w:t xml:space="preserve"> </w:t>
-      </w:r>
-      <w:r>
-        <w:t>mongoose</w:t>
-      </w:r>
-      <w:r>
-        <w:rPr>
-          <w:rFonts w:hint="cs"/>
-          <w:cs/>
-        </w:rPr>
-        <w:t xml:space="preserve"> </w:t>
-      </w:r>
-      <w:r>
-        <w:t xml:space="preserve"> </w:t>
-      </w:r>
-      <w:r>
-        <w:rPr>
-          <w:rFonts w:hint="cs"/>
-          <w:cs/>
-        </w:rPr>
-        <w:t>กับ</w:t>
-      </w:r>
-      <w:r>
-        <w:rPr>
-          <w:rFonts w:hint="cs"/>
-          <w:cs/>
-        </w:rPr>
-        <w:t xml:space="preserve"> </w:t>
-      </w:r>
-      <w:r>
-        <w:t xml:space="preserve">Apollo </w:t>
-      </w:r>
-      <w:r>
-        <w:rPr>
-          <w:rFonts w:hint="cs"/>
-          <w:cs/>
-        </w:rPr>
-        <w:t>ใน</w:t>
-      </w:r>
-      <w:r>
-        <w:rPr>
-          <w:rFonts w:hint="cs"/>
-          <w:cs/>
-        </w:rPr>
-        <w:t xml:space="preserve">ไฟล์ </w:t>
-      </w:r>
-      <w:proofErr w:type="spellStart"/>
-      <w:r>
-        <w:t>typeDefs</w:t>
-      </w:r>
-      <w:proofErr w:type="spellEnd"/>
-      <w:r>
-        <w:rPr>
-          <w:rFonts w:hint="cs"/>
-          <w:cs/>
-        </w:rPr>
-        <w:t xml:space="preserve"> </w:t>
-      </w:r>
-      <w:r>
-        <w:rPr>
-          <w:rFonts w:hint="cs"/>
-          <w:cs/>
-        </w:rPr>
-        <w:t xml:space="preserve"> </w:t>
-      </w:r>
-      <w:r>
-        <w:rPr>
-          <w:rFonts w:hint="cs"/>
-          <w:cs/>
-        </w:rPr>
-        <w:t>ไม่ได้</w:t>
+        <w:t>อุปกรณ์ในการพัฒนาเกิดป</w:t>
+      </w:r>
+      <w:r>
+        <w:rPr>
+          <w:rFonts w:hint="cs"/>
+          <w:cs/>
+        </w:rPr>
+        <w:t>ัญหา</w:t>
       </w:r>
     </w:p>
     <w:p>
@@ -2910,115 +3330,46 @@
         <w:spacing w:after="0"/>
       </w:pPr>
       <w:r>
-        <w:t xml:space="preserve">Apollo </w:t>
-      </w:r>
-      <w:r>
-        <w:rPr>
-          <w:rFonts w:hint="cs"/>
-          <w:cs/>
-        </w:rPr>
-        <w:t>สามารใช้</w:t>
-      </w:r>
-      <w:r>
-        <w:t xml:space="preserve"> </w:t>
-      </w:r>
-      <w:proofErr w:type="gramStart"/>
-      <w:r>
-        <w:t>Type</w:t>
-      </w:r>
-      <w:r>
-        <w:rPr>
-          <w:rFonts w:hint="cs"/>
-          <w:cs/>
-        </w:rPr>
-        <w:t xml:space="preserve"> </w:t>
-      </w:r>
-      <w:r>
-        <w:t xml:space="preserve"> </w:t>
-      </w:r>
-      <w:r>
-        <w:t>Int</w:t>
-      </w:r>
-      <w:proofErr w:type="gramEnd"/>
-      <w:r>
-        <w:t xml:space="preserve"> </w:t>
-      </w:r>
-      <w:r>
-        <w:rPr>
-          <w:rFonts w:hint="cs"/>
-          <w:cs/>
-        </w:rPr>
-        <w:t>ได้</w:t>
-      </w:r>
-      <w:r>
-        <w:rPr>
-          <w:rFonts w:hint="cs"/>
-          <w:cs/>
-        </w:rPr>
-        <w:t>แต่</w:t>
-      </w:r>
-      <w:r>
-        <w:t xml:space="preserve"> </w:t>
-      </w:r>
-      <w:r>
-        <w:rPr>
-          <w:rFonts w:hint="cs"/>
-          <w:cs/>
-        </w:rPr>
-        <w:t>ใน</w:t>
-      </w:r>
-      <w:r>
-        <w:rPr>
-          <w:rFonts w:hint="cs"/>
-          <w:cs/>
-        </w:rPr>
-        <w:t xml:space="preserve"> </w:t>
-      </w:r>
-      <w:r>
-        <w:t>Schema</w:t>
-      </w:r>
-      <w:r>
-        <w:t xml:space="preserve"> </w:t>
-      </w:r>
-      <w:r>
-        <w:rPr>
-          <w:rFonts w:hint="cs"/>
-          <w:cs/>
-        </w:rPr>
-        <w:t>ของ</w:t>
-      </w:r>
-      <w:r>
-        <w:t xml:space="preserve"> </w:t>
-      </w:r>
-      <w:r>
-        <w:t>mongoose</w:t>
-      </w:r>
-      <w:r>
-        <w:rPr>
-          <w:rFonts w:hint="cs"/>
-          <w:cs/>
-        </w:rPr>
-        <w:t xml:space="preserve"> </w:t>
-      </w:r>
-      <w:r>
-        <w:rPr>
-          <w:rFonts w:hint="cs"/>
-          <w:cs/>
-        </w:rPr>
-        <w:t>ใช้</w:t>
-      </w:r>
-      <w:r>
-        <w:t xml:space="preserve"> Type Int </w:t>
-      </w:r>
-      <w:r>
-        <w:rPr>
-          <w:rFonts w:hint="cs"/>
-          <w:cs/>
-        </w:rPr>
-        <w:t>ไม่ได้</w:t>
-      </w:r>
-      <w:r>
-        <w:t xml:space="preserve"> </w:t>
+        <w:rPr>
+          <w:rFonts w:hint="cs"/>
+          <w:cs/>
+        </w:rPr>
+        <w:t>ส่ง</w:t>
+      </w:r>
+      <w:r>
+        <w:rPr>
+          <w:rFonts w:hint="cs"/>
+          <w:cs/>
+        </w:rPr>
+        <w:t>ไป</w:t>
+      </w:r>
+      <w:r>
+        <w:rPr>
+          <w:rFonts w:hint="cs"/>
+          <w:cs/>
+        </w:rPr>
+        <w:t>ยังร้านรับซ่อ</w:t>
+      </w:r>
+      <w:r>
+        <w:rPr>
+          <w:rFonts w:hint="cs"/>
+          <w:cs/>
+        </w:rPr>
+        <w:t>มจึงต้องขอยืมจาก</w:t>
+      </w:r>
+      <w:r>
+        <w:rPr>
+          <w:rFonts w:hint="cs"/>
+          <w:cs/>
+        </w:rPr>
+        <w:t>ผู้</w:t>
+      </w:r>
+      <w:r>
+        <w:rPr>
+          <w:rFonts w:hint="cs"/>
+          <w:cs/>
+        </w:rPr>
+        <w:t>อื่นทำงาน</w:t>
       </w:r>
     </w:p>
     <w:p>
@@ -3029,53 +3380,54 @@
           <w:numId w:val="2"/>
         </w:numPr>
         <w:spacing w:after="0"/>
-      </w:pPr>
-      <w:r>
-        <w:rPr>
-          <w:rFonts w:hint="cs"/>
-          <w:cs/>
-        </w:rPr>
-        <w:t xml:space="preserve">ต้องเปลี่ยนมาใช้ </w:t>
-      </w:r>
-      <w:r>
-        <w:t>String</w:t>
-      </w:r>
-      <w:r>
-        <w:rPr>
-          <w:rFonts w:hint="cs"/>
-          <w:cs/>
-        </w:rPr>
-        <w:t xml:space="preserve"> ให้ตรงกันแทน</w:t>
-      </w:r>
-    </w:p>
-    <w:p>
-      <w:pPr>
-        <w:spacing w:after="0"/>
-      </w:pPr>
-    </w:p>
-    <w:p>
-      <w:pPr>
-        <w:spacing w:after="0"/>
-        <w:rPr>
-          <w:rFonts w:hint="cs"/>
-        </w:rPr>
-      </w:pPr>
+        <w:rPr>
+          <w:rFonts w:hint="cs"/>
+        </w:rPr>
+      </w:pPr>
+      <w:r>
+        <w:rPr>
+          <w:rFonts w:hint="cs"/>
+          <w:cs/>
+        </w:rPr>
+        <w:t>ยัง</w:t>
+      </w:r>
+      <w:r>
+        <w:rPr>
+          <w:rFonts w:hint="cs"/>
+          <w:cs/>
+        </w:rPr>
+        <w:t xml:space="preserve">ติดตั้ง </w:t>
+      </w:r>
+      <w:r>
+        <w:t>Mi</w:t>
+      </w:r>
+      <w:r>
+        <w:t>crosoft project</w:t>
+      </w:r>
+      <w:r>
+        <w:t xml:space="preserve"> </w:t>
+      </w:r>
+      <w:r>
+        <w:rPr>
+          <w:rFonts w:hint="cs"/>
+          <w:cs/>
+        </w:rPr>
+        <w:t>ไม่ได้</w:t>
+      </w:r>
     </w:p>
     <w:p>
       <w:pPr>
         <w:pStyle w:val="2"/>
         <w:spacing w:after="0"/>
         <w:rPr>
-          <w:rFonts w:hint="cs"/>
-          <w:cs/>
-        </w:rPr>
-      </w:pPr>
-      <w:r>
-        <w:rPr>
-          <w:rFonts w:hint="cs"/>
-          <w:cs/>
-        </w:rPr>
-        <w:lastRenderedPageBreak/>
+          <w:cs/>
+        </w:rPr>
+      </w:pPr>
+      <w:r>
+        <w:rPr>
+          <w:rFonts w:hint="cs"/>
+          <w:cs/>
+        </w:rPr>
         <w:t>สิ่งที่จะดำเนินการต่อไป</w:t>
       </w:r>
       <w:r>
@@ -3129,9 +3481,6 @@
           <w:ilvl w:val="0"/>
           <w:numId w:val="8"/>
         </w:numPr>
-        <w:rPr>
-          <w:rFonts w:hint="cs"/>
-        </w:rPr>
       </w:pPr>
       <w:r>
         <w:rPr>
@@ -3148,9 +3497,6 @@
           <w:ilvl w:val="0"/>
           <w:numId w:val="8"/>
         </w:numPr>
-        <w:rPr>
-          <w:rFonts w:hint="cs"/>
-        </w:rPr>
       </w:pPr>
       <w:r>
         <w:rPr>
@@ -3182,7 +3528,6 @@
           <w:numId w:val="8"/>
         </w:numPr>
         <w:rPr>
-          <w:rFonts w:hint="cs"/>
           <w:cs/>
         </w:rPr>
       </w:pPr>
@@ -3255,7 +3600,6 @@
     <w:p>
       <w:pPr>
         <w:rPr>
-          <w:rFonts w:hint="cs"/>
           <w:cs/>
         </w:rPr>
       </w:pPr>
@@ -3264,7 +3608,6 @@
       <w:pPr>
         <w:spacing w:after="0"/>
         <w:rPr>
-          <w:rFonts w:hint="cs"/>
           <w:cs/>
         </w:rPr>
       </w:pPr>
@@ -3690,7 +4033,6 @@
           <w:listItem w:displayText="50" w:value="50"/>
         </w:dropDownList>
       </w:sdtPr>
-      <w:sdtEndPr/>
       <w:sdtContent>
         <w:r>
           <w:rPr>
@@ -4943,7 +5285,7 @@
   <w:style w:type="paragraph" w:default="1" w:styleId="a">
     <w:name w:val="Normal"/>
     <w:qFormat/>
-    <w:rsid w:val="00755540"/>
+    <w:rsid w:val="003A665B"/>
     <w:rPr>
       <w:rFonts w:ascii="Angsana New" w:eastAsia="Angsana New" w:hAnsi="Angsana New" w:cs="Angsana New"/>
       <w:sz w:val="28"/>
@@ -5416,6 +5758,35 @@
         </w:p>
       </w:docPartBody>
     </w:docPart>
+    <w:docPart>
+      <w:docPartPr>
+        <w:name w:val="88BA69E0601948B8901E28BF98731823"/>
+        <w:category>
+          <w:name w:val="ทั่วไป"/>
+          <w:gallery w:val="placeholder"/>
+        </w:category>
+        <w:types>
+          <w:type w:val="bbPlcHdr"/>
+        </w:types>
+        <w:behaviors>
+          <w:behavior w:val="content"/>
+        </w:behaviors>
+        <w:guid w:val="{21736341-34AF-4408-ABEE-F1BDB23D2CB6}"/>
+      </w:docPartPr>
+      <w:docPartBody>
+        <w:p>
+          <w:pPr>
+            <w:pStyle w:val="88BA69E0601948B8901E28BF98731823"/>
+          </w:pPr>
+          <w:r>
+            <w:rPr>
+              <w:rStyle w:val="a3"/>
+            </w:rPr>
+            <w:t>Choose an item.</w:t>
+          </w:r>
+        </w:p>
+      </w:docPartBody>
+    </w:docPart>
   </w:docParts>
 </w:glossaryDocument>
 </file>
@@ -5516,13 +5887,6 @@
     <w:pitch w:val="fixed"/>
     <w:sig w:usb0="E00002FF" w:usb1="6AC7FDFB" w:usb2="08000012" w:usb3="00000000" w:csb0="0002009F" w:csb1="00000000"/>
   </w:font>
-  <w:font w:name="Segoe UI Symbol">
-    <w:panose1 w:val="020B0502040204020203"/>
-    <w:charset w:val="00"/>
-    <w:family w:val="swiss"/>
-    <w:pitch w:val="variable"/>
-    <w:sig w:usb0="800001E3" w:usb1="1200FFEF" w:usb2="00040000" w:usb3="00000000" w:csb0="00000001" w:csb1="00000000"/>
-  </w:font>
 </w:fonts>
 </file>
 
@@ -5544,16 +5908,21 @@
   <w:rsids>
     <w:rsidRoot w:val="0006196B"/>
     <w:rsid w:val="0006196B"/>
+    <w:rsid w:val="00072A19"/>
     <w:rsid w:val="000A318D"/>
     <w:rsid w:val="00113B82"/>
     <w:rsid w:val="002466D2"/>
     <w:rsid w:val="00291F5D"/>
+    <w:rsid w:val="004658E6"/>
+    <w:rsid w:val="004E6017"/>
     <w:rsid w:val="005F1EAB"/>
     <w:rsid w:val="007D6594"/>
     <w:rsid w:val="008D1608"/>
+    <w:rsid w:val="008E37E5"/>
     <w:rsid w:val="009633F9"/>
     <w:rsid w:val="00D205E6"/>
     <w:rsid w:val="00D735D1"/>
+    <w:rsid w:val="00EE0F11"/>
   </w:rsids>
   <m:mathPr>
     <m:mathFont m:val="Cambria Math"/>
@@ -6007,7 +6376,7 @@
     <w:basedOn w:val="a0"/>
     <w:uiPriority w:val="99"/>
     <w:semiHidden/>
-    <w:rsid w:val="00D735D1"/>
+    <w:rsid w:val="004658E6"/>
     <w:rPr>
       <w:color w:val="808080"/>
     </w:rPr>
@@ -6043,25 +6412,17 @@
     <w:name w:val="DE25AAD023EC4F9791FB2CC46622BE9E"/>
     <w:rsid w:val="00D205E6"/>
   </w:style>
-  <w:style w:type="paragraph" w:customStyle="1" w:styleId="35B8DBDA154E42FAA4C9EBB435AF5619">
-    <w:name w:val="35B8DBDA154E42FAA4C9EBB435AF5619"/>
-    <w:rsid w:val="00D205E6"/>
-  </w:style>
-  <w:style w:type="paragraph" w:customStyle="1" w:styleId="C7DF9AEE1BF04604830EB587F229E05A">
-    <w:name w:val="C7DF9AEE1BF04604830EB587F229E05A"/>
-    <w:rsid w:val="00D205E6"/>
-  </w:style>
   <w:style w:type="paragraph" w:customStyle="1" w:styleId="B7B19E0FE28F4C69AD5BBDC2056EB0EC">
     <w:name w:val="B7B19E0FE28F4C69AD5BBDC2056EB0EC"/>
-    <w:rsid w:val="00D735D1"/>
-  </w:style>
-  <w:style w:type="paragraph" w:customStyle="1" w:styleId="FE30EA44C87C4BC9B19D2FCC7796A476">
-    <w:name w:val="FE30EA44C87C4BC9B19D2FCC7796A476"/>
     <w:rsid w:val="00D735D1"/>
   </w:style>
   <w:style w:type="paragraph" w:customStyle="1" w:styleId="D155CE661CC7453486923BB0799AEB53">
     <w:name w:val="D155CE661CC7453486923BB0799AEB53"/>
     <w:rsid w:val="00D735D1"/>
+  </w:style>
+  <w:style w:type="paragraph" w:customStyle="1" w:styleId="88BA69E0601948B8901E28BF98731823">
+    <w:name w:val="88BA69E0601948B8901E28BF98731823"/>
+    <w:rsid w:val="004658E6"/>
   </w:style>
 </w:styles>
 </file>
@@ -6580,15 +6941,7 @@
 <ds:datastoreItem xmlns:ds="http://schemas.openxmlformats.org/officeDocument/2006/customXml" ds:itemID="{CF6C7B6E-D565-4068-8C0D-6DB1020E83D5}">
   <ds:schemaRefs>
     <ds:schemaRef ds:uri="http://schemas.microsoft.com/office/2006/metadata/properties"/>
-    <ds:schemaRef ds:uri="44578a0e-d2a4-4569-89a6-913d1072a7e5"/>
-    <ds:schemaRef ds:uri="http://purl.org/dc/terms/"/>
-    <ds:schemaRef ds:uri="a18590ec-63de-4bfb-82c4-ae33370569f5"/>
-    <ds:schemaRef ds:uri="http://schemas.microsoft.com/office/2006/documentManagement/types"/>
     <ds:schemaRef ds:uri="http://schemas.microsoft.com/office/infopath/2007/PartnerControls"/>
-    <ds:schemaRef ds:uri="http://purl.org/dc/elements/1.1/"/>
-    <ds:schemaRef ds:uri="http://schemas.openxmlformats.org/package/2006/metadata/core-properties"/>
-    <ds:schemaRef ds:uri="http://www.w3.org/XML/1998/namespace"/>
-    <ds:schemaRef ds:uri="http://purl.org/dc/dcmitype/"/>
   </ds:schemaRefs>
 </ds:datastoreItem>
 </file>
